--- a/lab1/report.docx
+++ b/lab1/report.docx
@@ -31,71 +31,26 @@
         <w:pStyle w:val="Default"/>
       </w:pPr>
       <w:r>
-        <w:t xml:space="preserve">I have installed VMware and installed </w:t>
-      </w:r>
-      <w:proofErr w:type="spellStart"/>
-      <w:r>
-        <w:t>cloudera</w:t>
-      </w:r>
-      <w:proofErr w:type="spellEnd"/>
-      <w:r>
-        <w:t xml:space="preserve"> and then I have downloaded the </w:t>
-      </w:r>
-      <w:proofErr w:type="spellStart"/>
-      <w:r>
-        <w:t>wordcount</w:t>
-      </w:r>
-      <w:proofErr w:type="spellEnd"/>
-      <w:r>
-        <w:t xml:space="preserve"> example and executed the </w:t>
-      </w:r>
-      <w:proofErr w:type="spellStart"/>
-      <w:r>
-        <w:t>wordcount</w:t>
-      </w:r>
-      <w:proofErr w:type="spellEnd"/>
-      <w:r>
-        <w:t xml:space="preserve"> example I have gone through the code of </w:t>
-      </w:r>
-      <w:proofErr w:type="spellStart"/>
-      <w:r>
-        <w:t>wordcount</w:t>
-      </w:r>
-      <w:proofErr w:type="spellEnd"/>
-      <w:r>
-        <w:t xml:space="preserve"> and got a good understanding of the </w:t>
-      </w:r>
-      <w:proofErr w:type="spellStart"/>
-      <w:r>
-        <w:t>mapreduce</w:t>
-      </w:r>
-      <w:proofErr w:type="spellEnd"/>
-      <w:r>
-        <w:t xml:space="preserve"> program.</w:t>
-      </w:r>
-    </w:p>
-    <w:p>
-      <w:pPr>
-        <w:pStyle w:val="Default"/>
-      </w:pPr>
-    </w:p>
-    <w:p>
-      <w:pPr>
-        <w:pStyle w:val="Default"/>
-      </w:pPr>
-    </w:p>
-    <w:p>
-      <w:pPr>
-        <w:pStyle w:val="Default"/>
-      </w:pPr>
-      <w:r>
-        <w:t xml:space="preserve">Setup for </w:t>
-      </w:r>
-      <w:proofErr w:type="spellStart"/>
-      <w:r>
-        <w:t>cloudera</w:t>
-      </w:r>
-      <w:proofErr w:type="spellEnd"/>
+        <w:t>I have installed VMware and installed cloudera and then I have downloaded the wordcount example and executed the wordcount example I have gone through the code of wordcount and got a good understanding of the mapreduce program.</w:t>
+      </w:r>
+    </w:p>
+    <w:p>
+      <w:pPr>
+        <w:pStyle w:val="Default"/>
+      </w:pPr>
+    </w:p>
+    <w:p>
+      <w:pPr>
+        <w:pStyle w:val="Default"/>
+      </w:pPr>
+    </w:p>
+    <w:p>
+      <w:pPr>
+        <w:pStyle w:val="Default"/>
+      </w:pPr>
+      <w:r>
+        <w:t>Setup for cloudera</w:t>
+      </w:r>
     </w:p>
     <w:p>
       <w:pPr>
@@ -217,17 +172,10 @@
       <w:pPr>
         <w:pStyle w:val="Default"/>
       </w:pPr>
-      <w:bookmarkStart w:id="0" w:name="_GoBack"/>
-      <w:bookmarkEnd w:id="0"/>
       <w:r>
         <w:lastRenderedPageBreak/>
-        <w:t xml:space="preserve">Setup for </w:t>
-      </w:r>
-      <w:proofErr w:type="spellStart"/>
-      <w:r>
-        <w:t>cloudera</w:t>
-      </w:r>
-      <w:proofErr w:type="spellEnd"/>
+        <w:t>Setup for cloudera</w:t>
+      </w:r>
     </w:p>
     <w:p>
       <w:pPr>
@@ -251,13 +199,8 @@
         <w:pStyle w:val="Default"/>
       </w:pPr>
       <w:r>
-        <w:t xml:space="preserve">Setup for </w:t>
-      </w:r>
-      <w:proofErr w:type="spellStart"/>
-      <w:r>
-        <w:t>cloudera</w:t>
-      </w:r>
-      <w:proofErr w:type="spellEnd"/>
+        <w:t>Setup for cloudera</w:t>
+      </w:r>
     </w:p>
     <w:p>
       <w:pPr>
@@ -300,22 +243,9 @@
       <w:pPr>
         <w:pStyle w:val="Default"/>
       </w:pPr>
-      <w:proofErr w:type="spellStart"/>
       <w:r>
         <w:lastRenderedPageBreak/>
-        <w:t>Cloudera</w:t>
-      </w:r>
-      <w:proofErr w:type="spellEnd"/>
-      <w:r>
-        <w:t xml:space="preserve"> </w:t>
-      </w:r>
-      <w:proofErr w:type="spellStart"/>
-      <w:r>
-        <w:t>WordCount</w:t>
-      </w:r>
-      <w:proofErr w:type="spellEnd"/>
-      <w:r>
-        <w:t xml:space="preserve"> example execution</w:t>
+        <w:t>Cloudera WordCount example execution</w:t>
       </w:r>
     </w:p>
     <w:p>
@@ -344,21 +274,8 @@
       <w:pPr>
         <w:pStyle w:val="Default"/>
       </w:pPr>
-      <w:proofErr w:type="spellStart"/>
-      <w:r>
-        <w:t>Cloudera</w:t>
-      </w:r>
-      <w:proofErr w:type="spellEnd"/>
-      <w:r>
-        <w:t xml:space="preserve"> </w:t>
-      </w:r>
-      <w:proofErr w:type="spellStart"/>
-      <w:r>
-        <w:t>WordCount</w:t>
-      </w:r>
-      <w:proofErr w:type="spellEnd"/>
-      <w:r>
-        <w:t xml:space="preserve"> OUTPUT</w:t>
+      <w:r>
+        <w:t>Cloudera WordCount OUTPUT</w:t>
       </w:r>
     </w:p>
     <w:p>
@@ -419,12 +336,17 @@
       <w:pPr>
         <w:pStyle w:val="Default"/>
       </w:pPr>
+    </w:p>
+    <w:p>
+      <w:pPr>
+        <w:pStyle w:val="Default"/>
+      </w:pPr>
       <w:hyperlink r:id="rId11" w:history="1">
         <w:r>
           <w:rPr>
             <w:rStyle w:val="Hyperlink"/>
           </w:rPr>
-          <w:t>https://github.com/mlikk/BigDATA/lab1</w:t>
+          <w:t>https://github.com/mlikk/BigDATA/tree/master/lab1</w:t>
         </w:r>
       </w:hyperlink>
     </w:p>
@@ -442,21 +364,10 @@
       <w:pPr>
         <w:pStyle w:val="Default"/>
       </w:pPr>
-      <w:proofErr w:type="spellStart"/>
-      <w:r>
-        <w:t>Scrumdo</w:t>
-      </w:r>
-      <w:proofErr w:type="spellEnd"/>
-      <w:r>
-        <w:t xml:space="preserve"> Username</w:t>
-      </w:r>
-      <w:proofErr w:type="gramStart"/>
-      <w:r>
-        <w:t>:-</w:t>
-      </w:r>
-      <w:proofErr w:type="gramEnd"/>
-      <w:r>
-        <w:t xml:space="preserve"> mkkzr6</w:t>
+      <w:bookmarkStart w:id="0" w:name="_GoBack"/>
+      <w:bookmarkEnd w:id="0"/>
+      <w:r>
+        <w:t>Scrumdo Username:- mkkzr6</w:t>
       </w:r>
     </w:p>
     <w:p>
